--- a/Module/JepRiaShowcase/Doc/Примеры использования.docx
+++ b/Module/JepRiaShowcase/Doc/Примеры использования.docx
@@ -4556,20 +4556,7 @@
         <w:rPr>
           <w:highlight w:val="yellow"/>
         </w:rPr>
-        <w:t xml:space="preserve"> (схема </w:t>
-      </w:r>
-      <w:r>
-        <w:rPr>
-          <w:highlight w:val="yellow"/>
-          <w:lang w:val="en-US"/>
-        </w:rPr>
-        <w:t>information</w:t>
-      </w:r>
-      <w:r>
-        <w:rPr>
-          <w:highlight w:val="yellow"/>
-        </w:rPr>
-        <w:t xml:space="preserve">) выбрать </w:t>
+        <w:t xml:space="preserve"> выбрать </w:t>
       </w:r>
       <w:r>
         <w:rPr>
@@ -9610,7 +9597,7 @@
         <w:rStyle w:val="a5"/>
         <w:noProof/>
       </w:rPr>
-      <w:t>1</w:t>
+      <w:t>5</w:t>
     </w:r>
     <w:r>
       <w:rPr>
@@ -9820,7 +9807,7 @@
               <w:szCs w:val="18"/>
               <w:lang w:val="fr-FR"/>
             </w:rPr>
-            <w:t>29.01.2015</w:t>
+            <w:t>30.01.2015</w:t>
           </w:r>
           <w:r>
             <w:rPr>
@@ -12936,7 +12923,7 @@
 </file>
 
 <file path=customXml/itemProps1.xml><?xml version="1.0" encoding="utf-8"?>
-<ds:datastoreItem xmlns:ds="http://schemas.openxmlformats.org/officeDocument/2006/customXml" ds:itemID="{4A8ACE2B-17A8-4F83-91AC-2270D831660A}">
+<ds:datastoreItem xmlns:ds="http://schemas.openxmlformats.org/officeDocument/2006/customXml" ds:itemID="{305B2647-9CBA-405A-BC64-67FE79327005}">
   <ds:schemaRefs>
     <ds:schemaRef ds:uri="http://schemas.openxmlformats.org/officeDocument/2006/bibliography"/>
   </ds:schemaRefs>
